--- a/ADP-Master_Documentation_for_ETL_and_Superset_Dashboard.docx
+++ b/ADP-Master_Documentation_for_ETL_and_Superset_Dashboard.docx
@@ -434,6 +434,31 @@
         <w:t>s</w:t>
       </w:r>
       <w:proofErr w:type="spellEnd"/>
+    </w:p>
+    <w:p>
+      <w:pPr>
+        <w:pStyle w:val="ListParagraph"/>
+        <w:numPr>
+          <w:ilvl w:val="0"/>
+          <w:numId w:val="1"/>
+        </w:numPr>
+      </w:pPr>
+      <w:r>
+        <w:t xml:space="preserve">Superset dashboard code can be found here - </w:t>
+      </w:r>
+      <w:hyperlink r:id="rId11" w:history="1">
+        <w:r>
+          <w:rPr>
+            <w:rStyle w:val="Hyperlink"/>
+          </w:rPr>
+          <w:t>https://github.com/medic/chis-visualizations/blob/ETL/RF_superset_dashboard_code.json</w:t>
+        </w:r>
+      </w:hyperlink>
+    </w:p>
+    <w:p>
+      <w:pPr>
+        <w:pStyle w:val="ListParagraph"/>
+      </w:pPr>
     </w:p>
     <w:sectPr>
       <w:pgSz w:w="12240" w:h="15840"/>
